--- a/AssigmentTableau_Excel_Charlie_Thomas.docx
+++ b/AssigmentTableau_Excel_Charlie_Thomas.docx
@@ -3,29 +3,7 @@
 <w:document xmlns:wpc="http://schemas.microsoft.com/office/word/2010/wordprocessingCanvas" xmlns:cx="http://schemas.microsoft.com/office/drawing/2014/chartex" xmlns:cx1="http://schemas.microsoft.com/office/drawing/2015/9/8/chartex" xmlns:cx2="http://schemas.microsoft.com/office/drawing/2015/10/21/chartex" xmlns:cx3="http://schemas.microsoft.com/office/drawing/2016/5/9/chartex" xmlns:cx4="http://schemas.microsoft.com/office/drawing/2016/5/10/chartex" xmlns:cx5="http://schemas.microsoft.com/office/drawing/2016/5/11/chartex" xmlns:cx6="http://schemas.microsoft.com/office/drawing/2016/5/12/chartex" xmlns:cx7="http://schemas.microsoft.com/office/drawing/2016/5/13/chartex" xmlns:cx8="http://schemas.microsoft.com/office/drawing/2016/5/14/chartex" xmlns:mc="http://schemas.openxmlformats.org/markup-compatibility/2006" xmlns:aink="http://schemas.microsoft.com/office/drawing/2016/ink" xmlns:am3d="http://schemas.microsoft.com/office/drawing/2017/model3d" xmlns:o="urn:schemas-microsoft-com:office:office" xmlns:oel="http://schemas.microsoft.com/office/2019/extlst" xmlns:r="http://schemas.openxmlformats.org/officeDocument/2006/relationships" xmlns:m="http://schemas.openxmlformats.org/officeDocument/2006/math" xmlns:v="urn:schemas-microsoft-com:vml" xmlns:wp14="http://schemas.microsoft.com/office/word/2010/wordprocessingDrawing" xmlns:wp="http://schemas.openxmlformats.org/drawingml/2006/wordprocessingDrawing" xmlns:w10="urn:schemas-microsoft-com:office:word" xmlns:w="http://schemas.openxmlformats.org/wordprocessingml/2006/main" xmlns:w14="http://schemas.microsoft.com/office/word/2010/wordml" xmlns:w15="http://schemas.microsoft.com/office/word/2012/wordml" xmlns:w16cex="http://schemas.microsoft.com/office/word/2018/wordml/cex" xmlns:w16cid="http://schemas.microsoft.com/office/word/2016/wordml/cid" xmlns:w16="http://schemas.microsoft.com/office/word/2018/wordml" xmlns:w16sdtdh="http://schemas.microsoft.com/office/word/2020/wordml/sdtdatahash" xmlns:w16se="http://schemas.microsoft.com/office/word/2015/wordml/symex" xmlns:wpg="http://schemas.microsoft.com/office/word/2010/wordprocessingGroup" xmlns:wpi="http://schemas.microsoft.com/office/word/2010/wordprocessingInk" xmlns:wne="http://schemas.microsoft.com/office/word/2006/wordml" xmlns:wps="http://schemas.microsoft.com/office/word/2010/wordprocessingShape" mc:Ignorable="w14 w15 w16se w16cid w16 w16cex w16sdtdh wp14">
   <w:body>
     <w:p>
-      <w:pPr>
-        <w:pStyle w:val="Default"/>
-      </w:pPr>
-      <w:r>
-        <w:rPr>
-          <w:color w:val="2E5395"/>
-        </w:rPr>
-        <w:t xml:space="preserve">First Task </w:t>
-      </w:r>
-    </w:p>
-    <w:p>
-      <w:pPr>
-        <w:pStyle w:val="Default"/>
-      </w:pPr>
-      <w:r>
-        <w:rPr>
-          <w:color w:val="2E5395"/>
-        </w:rPr>
-        <w:t xml:space="preserve">Policies and Procedures </w:t>
-      </w:r>
-    </w:p>
-    <w:p/>
-    <w:p>
+      <w:bookmarkStart w:id="0" w:name="_Hlk162691185"/>
       <w:r>
         <w:t>When working with data, especially in contexts involving sensitive or personal information, it's crucial to adhere to a set of policies to ensure ethical, legal, and secure handling of the data. Here's an outline of some key policies that should be considered:</w:t>
       </w:r>
@@ -305,7 +283,6 @@
         </w:numPr>
       </w:pPr>
       <w:r>
-        <w:lastRenderedPageBreak/>
         <w:t>Stay informed about updates and changes to data protection laws and adjust policies accordingly.</w:t>
       </w:r>
     </w:p>
@@ -332,6 +309,7 @@
           <w:b/>
           <w:bCs/>
         </w:rPr>
+        <w:lastRenderedPageBreak/>
         <w:t>Data Access and Sharing Policy</w:t>
       </w:r>
       <w:r>
@@ -583,7 +561,6 @@
     </w:p>
     <w:p>
       <w:r>
-        <w:lastRenderedPageBreak/>
         <w:t xml:space="preserve">By adhering to these policies, organizations can promote responsible </w:t>
       </w:r>
       <w:r>
@@ -597,6 +574,7 @@
     <w:p/>
     <w:p>
       <w:r>
+        <w:lastRenderedPageBreak/>
         <w:t>Adhering to data policies is essential for several reasons, especially when handling sensitive or personal information. Here's why it's crucial to follow these policies:</w:t>
       </w:r>
     </w:p>
@@ -754,11 +732,7 @@
         <w:t>Risk Management</w:t>
       </w:r>
       <w:r>
-        <w:t xml:space="preserve">: Data analysts often have access to sensitive or confidential information, making them responsible for protecting data from unauthorized access or </w:t>
-      </w:r>
-      <w:r>
-        <w:lastRenderedPageBreak/>
-        <w:t>misuse. Understanding data security and privacy policies allows data analysts to identify and mitigate potential risks to data integrity and confidentiality.</w:t>
+        <w:t>: Data analysts often have access to sensitive or confidential information, making them responsible for protecting data from unauthorized access or misuse. Understanding data security and privacy policies allows data analysts to identify and mitigate potential risks to data integrity and confidentiality.</w:t>
       </w:r>
     </w:p>
     <w:p>
@@ -776,7 +750,11 @@
         <w:t>Data Quality Assurance</w:t>
       </w:r>
       <w:r>
-        <w:t>: Data analysts rely on high-quality data to perform accurate analysis and generate reliable insights. By understanding data quality policies and procedures, data analysts can contribute to maintaining data quality standards and ensuring that the data used for analysis is accurate and reliable.</w:t>
+        <w:t xml:space="preserve">: Data analysts rely on high-quality data to perform accurate analysis and generate reliable insights. By understanding data quality policies and </w:t>
+      </w:r>
+      <w:r>
+        <w:lastRenderedPageBreak/>
+        <w:t>procedures, data analysts can contribute to maintaining data quality standards and ensuring that the data used for analysis is accurate and reliable.</w:t>
       </w:r>
     </w:p>
     <w:p>
@@ -826,7 +804,6 @@
     <w:p/>
     <w:p>
       <w:r>
-        <w:lastRenderedPageBreak/>
         <w:t>Task 2:</w:t>
       </w:r>
     </w:p>
@@ -873,6 +850,7 @@
           <w:b/>
           <w:bCs/>
         </w:rPr>
+        <w:lastRenderedPageBreak/>
         <w:t>Password:</w:t>
       </w:r>
       <w:r>
@@ -897,6 +875,9 @@
         <w:ind w:left="720"/>
       </w:pPr>
       <w:r>
+        <w:rPr>
+          <w:noProof/>
+        </w:rPr>
         <w:drawing>
           <wp:inline distT="0" distB="0" distL="0" distR="0" wp14:anchorId="3BC27509" wp14:editId="32F2CDB0">
             <wp:extent cx="5731510" cy="3133725"/>
@@ -941,6 +922,9 @@
         <w:ind w:left="720"/>
       </w:pPr>
       <w:r>
+        <w:rPr>
+          <w:noProof/>
+        </w:rPr>
         <w:drawing>
           <wp:inline distT="0" distB="0" distL="0" distR="0" wp14:anchorId="404EBAE4" wp14:editId="0B6F1987">
             <wp:extent cx="5731510" cy="4752975"/>
@@ -985,6 +969,9 @@
         <w:ind w:left="720"/>
       </w:pPr>
       <w:r>
+        <w:rPr>
+          <w:noProof/>
+        </w:rPr>
         <w:lastRenderedPageBreak/>
         <w:drawing>
           <wp:inline distT="0" distB="0" distL="0" distR="0" wp14:anchorId="0C6F3C52" wp14:editId="7A504155">
@@ -1030,6 +1017,9 @@
         <w:ind w:left="720"/>
       </w:pPr>
       <w:r>
+        <w:rPr>
+          <w:noProof/>
+        </w:rPr>
         <w:drawing>
           <wp:inline distT="0" distB="0" distL="0" distR="0" wp14:anchorId="41C31053" wp14:editId="254075DE">
             <wp:extent cx="5731510" cy="4800600"/>
@@ -1091,6 +1081,9 @@
         <w:ind w:left="720"/>
       </w:pPr>
       <w:r>
+        <w:rPr>
+          <w:noProof/>
+        </w:rPr>
         <w:drawing>
           <wp:inline distT="0" distB="0" distL="0" distR="0" wp14:anchorId="60605774" wp14:editId="7614B14B">
             <wp:extent cx="5731510" cy="4953000"/>
@@ -3695,6 +3688,9 @@
         <w:spacing w:after="22"/>
       </w:pPr>
       <w:r>
+        <w:rPr>
+          <w:noProof/>
+        </w:rPr>
         <w:drawing>
           <wp:inline distT="0" distB="0" distL="0" distR="0" wp14:anchorId="38811B7A" wp14:editId="5C116B20">
             <wp:extent cx="5731510" cy="4629150"/>
@@ -8839,6 +8835,9 @@
         </w:numPr>
       </w:pPr>
       <w:r>
+        <w:rPr>
+          <w:noProof/>
+        </w:rPr>
         <w:lastRenderedPageBreak/>
         <w:drawing>
           <wp:inline distT="0" distB="0" distL="0" distR="0" wp14:anchorId="03A216FC" wp14:editId="2699ADAD">
@@ -11116,6 +11115,9 @@
         </w:numPr>
       </w:pPr>
       <w:r>
+        <w:rPr>
+          <w:noProof/>
+        </w:rPr>
         <w:lastRenderedPageBreak/>
         <w:drawing>
           <wp:inline distT="0" distB="0" distL="0" distR="0" wp14:anchorId="74DF1BF6" wp14:editId="1B5EC9CD">
@@ -11177,6 +11179,9 @@
         <w:pStyle w:val="Default"/>
       </w:pPr>
       <w:r>
+        <w:rPr>
+          <w:noProof/>
+        </w:rPr>
         <w:drawing>
           <wp:inline distT="0" distB="0" distL="0" distR="0" wp14:anchorId="03A8C646" wp14:editId="53745DFC">
             <wp:extent cx="5731510" cy="4569460"/>
@@ -11240,6 +11245,7 @@
       </w:pPr>
       <w:r>
         <w:rPr>
+          <w:noProof/>
           <w:sz w:val="24"/>
           <w:szCs w:val="24"/>
         </w:rPr>
@@ -11304,6 +11310,7 @@
         <w:t>Visualization with Tableau</w:t>
       </w:r>
     </w:p>
+    <w:bookmarkEnd w:id="0"/>
     <w:p/>
     <w:sectPr>
       <w:pgSz w:w="11906" w:h="16838"/>
@@ -12537,6 +12544,7 @@
   <w:style w:type="character" w:default="1" w:styleId="DefaultParagraphFont">
     <w:name w:val="Default Paragraph Font"/>
     <w:uiPriority w:val="1"/>
+    <w:semiHidden/>
     <w:unhideWhenUsed/>
   </w:style>
   <w:style w:type="table" w:default="1" w:styleId="TableNormal">
